--- a/Day 4/Agenda Day 4.docx
+++ b/Day 4/Agenda Day 4.docx
@@ -9,8 +9,6 @@
       <w:r>
         <w:t>4</w:t>
       </w:r>
-      <w:bookmarkStart w:id="0" w:name="_GoBack"/>
-      <w:bookmarkEnd w:id="0"/>
       <w:r>
         <w:t xml:space="preserve"> AGENDA</w:t>
       </w:r>
@@ -46,7 +44,12 @@
         <w:t xml:space="preserve">Text Exercises (run through hours </w:t>
       </w:r>
       <w:r>
-        <w:t>11, 12 (p. 204 Server Synchrinization optional), 13</w:t>
+        <w:t>11, 12 (p. 204 Server Synchro</w:t>
+      </w:r>
+      <w:bookmarkStart w:id="0" w:name="_GoBack"/>
+      <w:bookmarkEnd w:id="0"/>
+      <w:r>
+        <w:t>nization optional), 13</w:t>
       </w:r>
       <w:r>
         <w:t>]</w:t>

--- a/Day 4/Agenda Day 4.docx
+++ b/Day 4/Agenda Day 4.docx
@@ -9,8 +9,6 @@
       <w:r>
         <w:t>4</w:t>
       </w:r>
-      <w:bookmarkStart w:id="0" w:name="_GoBack"/>
-      <w:bookmarkEnd w:id="0"/>
       <w:r>
         <w:t xml:space="preserve"> AGENDA</w:t>
       </w:r>
@@ -18,27 +16,10 @@
     <w:p/>
     <w:p>
       <w:pPr>
-        <w:ind w:firstLine="360"/>
-      </w:pPr>
-      <w:r>
-        <w:t xml:space="preserve"> </w:t>
-      </w:r>
-      <w:r>
-        <w:t>[Jar file creation, importation into MC]</w:t>
-      </w:r>
-    </w:p>
-    <w:p>
-      <w:pPr>
-        <w:ind w:firstLine="360"/>
-      </w:pPr>
-    </w:p>
-    <w:p>
-      <w:pPr>
         <w:ind w:left="360"/>
       </w:pPr>
-      <w:r>
-        <w:t xml:space="preserve"> </w:t>
-      </w:r>
+      <w:bookmarkStart w:id="0" w:name="_GoBack"/>
+      <w:bookmarkEnd w:id="0"/>
       <w:r>
         <w:t>[</w:t>
       </w:r>
@@ -70,30 +51,6 @@
           <w:b/>
         </w:rPr>
         <w:t xml:space="preserve">       All Resources (source files &amp; assets) are available for hours 11-13 on Git site.</w:t>
-      </w:r>
-    </w:p>
-    <w:p>
-      <w:pPr>
-        <w:rPr>
-          <w:b/>
-        </w:rPr>
-      </w:pPr>
-    </w:p>
-    <w:p>
-      <w:r>
-        <w:t xml:space="preserve">       [Egit- Git Hub repo setup in Eclipse]</w:t>
-      </w:r>
-    </w:p>
-    <w:p/>
-    <w:p>
-      <w:r>
-        <w:t xml:space="preserve">       See handout.</w:t>
-      </w:r>
-    </w:p>
-    <w:p/>
-    <w:p>
-      <w:r>
-        <w:t xml:space="preserve">       [Set up modded server for 1.9.4?]</w:t>
       </w:r>
     </w:p>
     <w:p/>
